--- a/MongoDB-Assignment 2.docx
+++ b/MongoDB-Assignment 2.docx
@@ -13358,6 +13358,322 @@
     </w:p>
     <w:p>
       <w:pPr>
+        <w:pStyle w:val="Default"/>
+        <w:ind w:left="720"/>
+        <w:rPr>
+          <w:color w:val="auto"/>
+          <w:sz w:val="28"/>
+          <w:szCs w:val="28"/>
+        </w:rPr>
+      </w:pPr>
+      <w:r>
+        <w:rPr>
+          <w:color w:val="auto"/>
+          <w:sz w:val="28"/>
+          <w:szCs w:val="28"/>
+        </w:rPr>
+        <w:t>$group</w:t>
+      </w:r>
+    </w:p>
+    <w:p>
+      <w:pPr>
+        <w:pStyle w:val="Default"/>
+        <w:rPr>
+          <w:color w:val="auto"/>
+          <w:sz w:val="28"/>
+          <w:szCs w:val="28"/>
+        </w:rPr>
+      </w:pPr>
+      <w:r>
+        <w:rPr>
+          <w:color w:val="auto"/>
+          <w:sz w:val="28"/>
+          <w:szCs w:val="28"/>
+        </w:rPr>
+        <w:t xml:space="preserve">         {</w:t>
+      </w:r>
+    </w:p>
+    <w:p>
+      <w:pPr>
+        <w:pStyle w:val="Default"/>
+        <w:rPr>
+          <w:color w:val="auto"/>
+          <w:sz w:val="28"/>
+          <w:szCs w:val="28"/>
+        </w:rPr>
+      </w:pPr>
+      <w:r>
+        <w:rPr>
+          <w:color w:val="auto"/>
+          <w:sz w:val="28"/>
+          <w:szCs w:val="28"/>
+        </w:rPr>
+        <w:t xml:space="preserve">               _id: {</w:t>
+      </w:r>
+      <w:proofErr w:type="spellStart"/>
+      <w:r>
+        <w:rPr>
+          <w:color w:val="auto"/>
+          <w:sz w:val="28"/>
+          <w:szCs w:val="28"/>
+        </w:rPr>
+        <w:t>city:'$city'</w:t>
+      </w:r>
+      <w:proofErr w:type="gramStart"/>
+      <w:r>
+        <w:rPr>
+          <w:color w:val="auto"/>
+          <w:sz w:val="28"/>
+          <w:szCs w:val="28"/>
+        </w:rPr>
+        <w:t>,state</w:t>
+      </w:r>
+      <w:proofErr w:type="gramEnd"/>
+      <w:r>
+        <w:rPr>
+          <w:color w:val="auto"/>
+          <w:sz w:val="28"/>
+          <w:szCs w:val="28"/>
+        </w:rPr>
+        <w:t>:'Texas</w:t>
+      </w:r>
+      <w:proofErr w:type="spellEnd"/>
+      <w:r>
+        <w:rPr>
+          <w:color w:val="auto"/>
+          <w:sz w:val="28"/>
+          <w:szCs w:val="28"/>
+        </w:rPr>
+        <w:t>'},</w:t>
+      </w:r>
+    </w:p>
+    <w:p>
+      <w:pPr>
+        <w:pStyle w:val="Default"/>
+        <w:rPr>
+          <w:color w:val="auto"/>
+          <w:sz w:val="28"/>
+          <w:szCs w:val="28"/>
+        </w:rPr>
+      </w:pPr>
+      <w:r>
+        <w:rPr>
+          <w:color w:val="auto"/>
+          <w:sz w:val="28"/>
+          <w:szCs w:val="28"/>
+        </w:rPr>
+        <w:t xml:space="preserve">                  </w:t>
+      </w:r>
+      <w:proofErr w:type="gramStart"/>
+      <w:r>
+        <w:rPr>
+          <w:color w:val="auto"/>
+          <w:sz w:val="28"/>
+          <w:szCs w:val="28"/>
+        </w:rPr>
+        <w:t>total</w:t>
+      </w:r>
+      <w:proofErr w:type="gramEnd"/>
+      <w:r>
+        <w:rPr>
+          <w:color w:val="auto"/>
+          <w:sz w:val="28"/>
+          <w:szCs w:val="28"/>
+        </w:rPr>
+        <w:t>: {</w:t>
+      </w:r>
+    </w:p>
+    <w:p>
+      <w:pPr>
+        <w:pStyle w:val="Default"/>
+        <w:rPr>
+          <w:color w:val="auto"/>
+          <w:sz w:val="28"/>
+          <w:szCs w:val="28"/>
+        </w:rPr>
+      </w:pPr>
+      <w:r>
+        <w:rPr>
+          <w:color w:val="auto"/>
+          <w:sz w:val="28"/>
+          <w:szCs w:val="28"/>
+        </w:rPr>
+        <w:t xml:space="preserve">               $sum: '$pop'</w:t>
+      </w:r>
+    </w:p>
+    <w:p>
+      <w:pPr>
+        <w:pStyle w:val="Default"/>
+        <w:rPr>
+          <w:color w:val="auto"/>
+          <w:sz w:val="28"/>
+          <w:szCs w:val="28"/>
+        </w:rPr>
+      </w:pPr>
+      <w:r>
+        <w:rPr>
+          <w:color w:val="auto"/>
+          <w:sz w:val="28"/>
+          <w:szCs w:val="28"/>
+        </w:rPr>
+        <w:t xml:space="preserve">             }</w:t>
+      </w:r>
+    </w:p>
+    <w:p>
+      <w:pPr>
+        <w:pStyle w:val="Default"/>
+        <w:rPr>
+          <w:color w:val="auto"/>
+          <w:sz w:val="28"/>
+          <w:szCs w:val="28"/>
+        </w:rPr>
+      </w:pPr>
+      <w:r>
+        <w:rPr>
+          <w:color w:val="auto"/>
+          <w:sz w:val="28"/>
+          <w:szCs w:val="28"/>
+        </w:rPr>
+        <w:t xml:space="preserve">            }</w:t>
+      </w:r>
+    </w:p>
+    <w:p>
+      <w:pPr>
+        <w:pStyle w:val="Default"/>
+        <w:rPr>
+          <w:color w:val="auto"/>
+          <w:sz w:val="28"/>
+          <w:szCs w:val="28"/>
+        </w:rPr>
+      </w:pPr>
+      <w:r>
+        <w:rPr>
+          <w:color w:val="auto"/>
+          <w:sz w:val="28"/>
+          <w:szCs w:val="28"/>
+        </w:rPr>
+        <w:t xml:space="preserve">          $sort</w:t>
+      </w:r>
+    </w:p>
+    <w:p>
+      <w:pPr>
+        <w:pStyle w:val="Default"/>
+        <w:rPr>
+          <w:color w:val="auto"/>
+          <w:sz w:val="28"/>
+          <w:szCs w:val="28"/>
+        </w:rPr>
+      </w:pPr>
+      <w:r>
+        <w:rPr>
+          <w:color w:val="auto"/>
+          <w:sz w:val="28"/>
+          <w:szCs w:val="28"/>
+        </w:rPr>
+        <w:t>{</w:t>
+      </w:r>
+    </w:p>
+    <w:p>
+      <w:pPr>
+        <w:pStyle w:val="Default"/>
+        <w:rPr>
+          <w:color w:val="auto"/>
+          <w:sz w:val="28"/>
+          <w:szCs w:val="28"/>
+        </w:rPr>
+      </w:pPr>
+      <w:r>
+        <w:rPr>
+          <w:color w:val="auto"/>
+          <w:sz w:val="28"/>
+          <w:szCs w:val="28"/>
+        </w:rPr>
+        <w:t xml:space="preserve">  </w:t>
+      </w:r>
+      <w:proofErr w:type="gramStart"/>
+      <w:r>
+        <w:rPr>
+          <w:color w:val="auto"/>
+          <w:sz w:val="28"/>
+          <w:szCs w:val="28"/>
+        </w:rPr>
+        <w:t>total</w:t>
+      </w:r>
+      <w:proofErr w:type="gramEnd"/>
+      <w:r>
+        <w:rPr>
+          <w:color w:val="auto"/>
+          <w:sz w:val="28"/>
+          <w:szCs w:val="28"/>
+        </w:rPr>
+        <w:t>: -1</w:t>
+      </w:r>
+    </w:p>
+    <w:p>
+      <w:pPr>
+        <w:pStyle w:val="Default"/>
+        <w:rPr>
+          <w:color w:val="auto"/>
+          <w:sz w:val="28"/>
+          <w:szCs w:val="28"/>
+        </w:rPr>
+      </w:pPr>
+      <w:r>
+        <w:rPr>
+          <w:color w:val="auto"/>
+          <w:sz w:val="28"/>
+          <w:szCs w:val="28"/>
+        </w:rPr>
+        <w:t xml:space="preserve">         }</w:t>
+      </w:r>
+    </w:p>
+    <w:p>
+      <w:pPr>
+        <w:pStyle w:val="Default"/>
+        <w:rPr>
+          <w:color w:val="auto"/>
+          <w:sz w:val="28"/>
+          <w:szCs w:val="28"/>
+        </w:rPr>
+      </w:pPr>
+      <w:r>
+        <w:rPr>
+          <w:color w:val="auto"/>
+          <w:sz w:val="28"/>
+          <w:szCs w:val="28"/>
+        </w:rPr>
+        <w:t>$limit</w:t>
+      </w:r>
+    </w:p>
+    <w:p>
+      <w:pPr>
+        <w:pStyle w:val="Default"/>
+        <w:rPr>
+          <w:color w:val="auto"/>
+          <w:sz w:val="28"/>
+          <w:szCs w:val="28"/>
+        </w:rPr>
+      </w:pPr>
+      <w:r>
+        <w:rPr>
+          <w:color w:val="auto"/>
+          <w:sz w:val="28"/>
+          <w:szCs w:val="28"/>
+        </w:rPr>
+        <w:t>3</w:t>
+      </w:r>
+    </w:p>
+    <w:p>
+      <w:pPr>
+        <w:pStyle w:val="ListParagraph"/>
+        <w:rPr>
+          <w:sz w:val="24"/>
+          <w:highlight w:val="yellow"/>
+        </w:rPr>
+      </w:pPr>
+    </w:p>
+    <w:p>
+      <w:pPr>
         <w:tabs>
           <w:tab w:val="left" w:pos="861"/>
         </w:tabs>
@@ -14066,6 +14382,7 @@
         <w:rPr>
           <w:sz w:val="24"/>
         </w:rPr>
+        <w:lastRenderedPageBreak/>
         <w:t xml:space="preserve">  </w:t>
       </w:r>
       <w:proofErr w:type="gramStart"/>
@@ -14606,7 +14923,6 @@
         <w:rPr>
           <w:sz w:val="24"/>
         </w:rPr>
-        <w:lastRenderedPageBreak/>
         <w:t>]</w:t>
       </w:r>
     </w:p>
@@ -15801,6 +16117,21 @@
     <w:uiPriority w:val="1"/>
     <w:qFormat/>
     <w:rsid w:val="000447F3"/>
+  </w:style>
+  <w:style w:type="paragraph" w:customStyle="1" w:styleId="Default">
+    <w:name w:val="Default"/>
+    <w:rsid w:val="009B46F2"/>
+    <w:pPr>
+      <w:widowControl/>
+      <w:adjustRightInd w:val="0"/>
+    </w:pPr>
+    <w:rPr>
+      <w:rFonts w:ascii="Segoe UI" w:hAnsi="Segoe UI" w:cs="Segoe UI"/>
+      <w:color w:val="000000"/>
+      <w:sz w:val="24"/>
+      <w:szCs w:val="24"/>
+      <w:lang w:val="en-IN"/>
+    </w:rPr>
   </w:style>
 </w:styles>
 </file>
